--- a/Payment request/guida GitHub.docx
+++ b/Payment request/guida GitHub.docx
@@ -1667,15 +1667,15 @@
         <w:spacing w:after="240" w:line="240" w:lineRule="auto"/>
         <w:rPr>
           <w:rFonts w:ascii="Segoe UI" w:eastAsia="Times New Roman" w:hAnsi="Segoe UI" w:cs="Segoe UI"/>
-          <w:color w:val="24292E"/>
-          <w:szCs w:val="24"/>
-          <w:lang w:eastAsia="it-IT"/>
-        </w:rPr>
-      </w:pPr>
-      <w:r>
-        <w:rPr>
-          <w:rFonts w:ascii="Segoe UI" w:eastAsia="Times New Roman" w:hAnsi="Segoe UI" w:cs="Segoe UI"/>
-          <w:color w:val="24292E"/>
+          <w:color w:val="000000" w:themeColor="text1"/>
+          <w:szCs w:val="24"/>
+          <w:lang w:eastAsia="it-IT"/>
+        </w:rPr>
+      </w:pPr>
+      <w:r>
+        <w:rPr>
+          <w:rFonts w:ascii="Segoe UI" w:eastAsia="Times New Roman" w:hAnsi="Segoe UI" w:cs="Segoe UI"/>
+          <w:color w:val="000000" w:themeColor="text1"/>
           <w:szCs w:val="24"/>
           <w:lang w:eastAsia="it-IT"/>
         </w:rPr>
@@ -1685,7 +1685,7 @@
       <w:r>
         <w:rPr>
           <w:rFonts w:ascii="Segoe UI" w:eastAsia="Times New Roman" w:hAnsi="Segoe UI" w:cs="Segoe UI"/>
-          <w:color w:val="24292E"/>
+          <w:color w:val="000000" w:themeColor="text1"/>
           <w:szCs w:val="24"/>
           <w:lang w:eastAsia="it-IT"/>
         </w:rPr>
@@ -1695,7 +1695,7 @@
       <w:r>
         <w:rPr>
           <w:rFonts w:ascii="Segoe UI" w:eastAsia="Times New Roman" w:hAnsi="Segoe UI" w:cs="Segoe UI"/>
-          <w:color w:val="24292E"/>
+          <w:color w:val="000000" w:themeColor="text1"/>
           <w:szCs w:val="24"/>
           <w:lang w:eastAsia="it-IT"/>
         </w:rPr>
@@ -1705,7 +1705,7 @@
       <w:r>
         <w:rPr>
           <w:rFonts w:ascii="Segoe UI" w:eastAsia="Times New Roman" w:hAnsi="Segoe UI" w:cs="Segoe UI"/>
-          <w:color w:val="24292E"/>
+          <w:color w:val="000000" w:themeColor="text1"/>
           <w:szCs w:val="24"/>
           <w:lang w:eastAsia="it-IT"/>
         </w:rPr>
@@ -1715,7 +1715,7 @@
       <w:r>
         <w:rPr>
           <w:rFonts w:ascii="Segoe UI" w:eastAsia="Times New Roman" w:hAnsi="Segoe UI" w:cs="Segoe UI"/>
-          <w:color w:val="24292E"/>
+          <w:color w:val="000000" w:themeColor="text1"/>
           <w:szCs w:val="24"/>
           <w:lang w:eastAsia="it-IT"/>
         </w:rPr>
@@ -1818,7 +1818,25 @@
           <w:szCs w:val="24"/>
           <w:lang w:eastAsia="it-IT"/>
         </w:rPr>
-        <w:t xml:space="preserve"> di pagamento possono servire un determinato metodo di pagamento (ad es. "Carta base"), il commerciante non deve preoccuparsi dell'integrazione </w:t>
+        <w:t xml:space="preserve"> di pagamento possono servire un determinato metodo di pagamento (ad es. "Carta base"), il commerciante non deve</w:t>
+      </w:r>
+      <w:r>
+        <w:rPr>
+          <w:rFonts w:ascii="Segoe UI" w:eastAsia="Times New Roman" w:hAnsi="Segoe UI" w:cs="Segoe UI"/>
+          <w:color w:val="24292E"/>
+          <w:szCs w:val="24"/>
+          <w:lang w:eastAsia="it-IT"/>
+        </w:rPr>
+        <w:t xml:space="preserve"> </w:t>
+      </w:r>
+      <w:r>
+        <w:rPr>
+          <w:rFonts w:ascii="Segoe UI" w:eastAsia="Times New Roman" w:hAnsi="Segoe UI" w:cs="Segoe UI"/>
+          <w:color w:val="24292E"/>
+          <w:szCs w:val="24"/>
+          <w:lang w:eastAsia="it-IT"/>
+        </w:rPr>
+        <w:t>preoccuparsi dell'integrazione </w:t>
       </w:r>
       <w:r>
         <w:rPr>
@@ -1838,7 +1856,25 @@
           <w:szCs w:val="24"/>
           <w:lang w:eastAsia="it-IT"/>
         </w:rPr>
-        <w:t xml:space="preserve">. Il commerciante richiede "" dati "" "attraverso l'API di richiesta di pagamento. Il commerciante (o il suo fornitore di servizi di pagamento) deve gestire tali dati sul back-end, ma non è necessaria alcuna integrazione software aggiuntiva. Allo stesso modo, il disaccoppiamento libera l'utente a scegliere la sua </w:t>
+        <w:t>. Il commerciante richiede " dati"</w:t>
+      </w:r>
+      <w:r>
+        <w:rPr>
+          <w:rFonts w:ascii="Segoe UI" w:eastAsia="Times New Roman" w:hAnsi="Segoe UI" w:cs="Segoe UI"/>
+          <w:color w:val="24292E"/>
+          <w:szCs w:val="24"/>
+          <w:lang w:eastAsia="it-IT"/>
+        </w:rPr>
+        <w:t xml:space="preserve"> </w:t>
+      </w:r>
+      <w:r>
+        <w:rPr>
+          <w:rFonts w:ascii="Segoe UI" w:eastAsia="Times New Roman" w:hAnsi="Segoe UI" w:cs="Segoe UI"/>
+          <w:color w:val="24292E"/>
+          <w:szCs w:val="24"/>
+          <w:lang w:eastAsia="it-IT"/>
+        </w:rPr>
+        <w:t xml:space="preserve">attraverso l'API di richiesta di pagamento. Il commerciante (o il suo fornitore di servizi di pagamento) deve gestire tali dati sul back-end, ma non è necessaria alcuna integrazione software aggiuntiva. Allo stesso modo, il disaccoppiamento libera l'utente a scegliere la sua </w:t>
       </w:r>
       <w:proofErr w:type="spellStart"/>
       <w:r>
@@ -6109,6 +6145,7 @@
           <w:lang w:eastAsia="it-IT"/>
         </w:rPr>
       </w:pPr>
+      <w:bookmarkStart w:id="0" w:name="_GoBack"/>
       <w:r>
         <w:rPr>
           <w:rFonts w:ascii="Segoe UI" w:eastAsia="Times New Roman" w:hAnsi="Segoe UI" w:cs="Segoe UI"/>
@@ -6204,6 +6241,7 @@
         <w:t>.</w:t>
       </w:r>
     </w:p>
+    <w:bookmarkEnd w:id="0"/>
     <w:p>
       <w:pPr>
         <w:pBdr>
@@ -7988,10 +8026,7 @@
         <w:t xml:space="preserve"> di pagamento possono utilizzare le risorse locali come i token biometrici e hardware per autenticare gli utenti in modi che possono essere più convenienti, più sicuri e creare meno attriti per molti utenti e siti.</w:t>
       </w:r>
     </w:p>
-    <w:p>
-      <w:bookmarkStart w:id="0" w:name="_GoBack"/>
-      <w:bookmarkEnd w:id="0"/>
-    </w:p>
+    <w:p/>
     <w:sectPr>
       <w:pgSz w:w="11906" w:h="16838"/>
       <w:pgMar w:top="1417" w:right="1134" w:bottom="1134" w:left="1134" w:header="708" w:footer="708" w:gutter="0"/>
@@ -9505,9 +9540,9 @@
       <w:lvlJc w:val="left"/>
       <w:pPr>
         <w:tabs>
-          <w:tab w:val="num" w:pos="720"/>
-        </w:tabs>
-        <w:ind w:left="720" w:hanging="360"/>
+          <w:tab w:val="num" w:pos="644"/>
+        </w:tabs>
+        <w:ind w:left="644" w:hanging="360"/>
       </w:pPr>
       <w:rPr>
         <w:rFonts w:ascii="Symbol" w:hAnsi="Symbol" w:hint="default"/>
@@ -9521,9 +9556,9 @@
       <w:lvlJc w:val="left"/>
       <w:pPr>
         <w:tabs>
-          <w:tab w:val="num" w:pos="1440"/>
-        </w:tabs>
-        <w:ind w:left="1440" w:hanging="360"/>
+          <w:tab w:val="num" w:pos="1364"/>
+        </w:tabs>
+        <w:ind w:left="1364" w:hanging="360"/>
       </w:pPr>
       <w:rPr>
         <w:rFonts w:ascii="Courier New" w:hAnsi="Courier New" w:hint="default"/>
@@ -9537,9 +9572,9 @@
       <w:lvlJc w:val="left"/>
       <w:pPr>
         <w:tabs>
-          <w:tab w:val="num" w:pos="2160"/>
-        </w:tabs>
-        <w:ind w:left="2160" w:hanging="360"/>
+          <w:tab w:val="num" w:pos="2084"/>
+        </w:tabs>
+        <w:ind w:left="2084" w:hanging="360"/>
       </w:pPr>
       <w:rPr>
         <w:rFonts w:ascii="Wingdings" w:hAnsi="Wingdings" w:hint="default"/>
@@ -9553,9 +9588,9 @@
       <w:lvlJc w:val="left"/>
       <w:pPr>
         <w:tabs>
-          <w:tab w:val="num" w:pos="2880"/>
-        </w:tabs>
-        <w:ind w:left="2880" w:hanging="360"/>
+          <w:tab w:val="num" w:pos="2804"/>
+        </w:tabs>
+        <w:ind w:left="2804" w:hanging="360"/>
       </w:pPr>
       <w:rPr>
         <w:rFonts w:ascii="Wingdings" w:hAnsi="Wingdings" w:hint="default"/>
@@ -9569,9 +9604,9 @@
       <w:lvlJc w:val="left"/>
       <w:pPr>
         <w:tabs>
-          <w:tab w:val="num" w:pos="3600"/>
-        </w:tabs>
-        <w:ind w:left="3600" w:hanging="360"/>
+          <w:tab w:val="num" w:pos="3524"/>
+        </w:tabs>
+        <w:ind w:left="3524" w:hanging="360"/>
       </w:pPr>
       <w:rPr>
         <w:rFonts w:ascii="Wingdings" w:hAnsi="Wingdings" w:hint="default"/>
@@ -9585,9 +9620,9 @@
       <w:lvlJc w:val="left"/>
       <w:pPr>
         <w:tabs>
-          <w:tab w:val="num" w:pos="4320"/>
-        </w:tabs>
-        <w:ind w:left="4320" w:hanging="360"/>
+          <w:tab w:val="num" w:pos="4244"/>
+        </w:tabs>
+        <w:ind w:left="4244" w:hanging="360"/>
       </w:pPr>
       <w:rPr>
         <w:rFonts w:ascii="Wingdings" w:hAnsi="Wingdings" w:hint="default"/>
@@ -9601,9 +9636,9 @@
       <w:lvlJc w:val="left"/>
       <w:pPr>
         <w:tabs>
-          <w:tab w:val="num" w:pos="5040"/>
-        </w:tabs>
-        <w:ind w:left="5040" w:hanging="360"/>
+          <w:tab w:val="num" w:pos="4964"/>
+        </w:tabs>
+        <w:ind w:left="4964" w:hanging="360"/>
       </w:pPr>
       <w:rPr>
         <w:rFonts w:ascii="Wingdings" w:hAnsi="Wingdings" w:hint="default"/>
@@ -9617,9 +9652,9 @@
       <w:lvlJc w:val="left"/>
       <w:pPr>
         <w:tabs>
-          <w:tab w:val="num" w:pos="5760"/>
-        </w:tabs>
-        <w:ind w:left="5760" w:hanging="360"/>
+          <w:tab w:val="num" w:pos="5684"/>
+        </w:tabs>
+        <w:ind w:left="5684" w:hanging="360"/>
       </w:pPr>
       <w:rPr>
         <w:rFonts w:ascii="Wingdings" w:hAnsi="Wingdings" w:hint="default"/>
@@ -9633,9 +9668,9 @@
       <w:lvlJc w:val="left"/>
       <w:pPr>
         <w:tabs>
-          <w:tab w:val="num" w:pos="6480"/>
-        </w:tabs>
-        <w:ind w:left="6480" w:hanging="360"/>
+          <w:tab w:val="num" w:pos="6404"/>
+        </w:tabs>
+        <w:ind w:left="6404" w:hanging="360"/>
       </w:pPr>
       <w:rPr>
         <w:rFonts w:ascii="Wingdings" w:hAnsi="Wingdings" w:hint="default"/>
